--- a/Документация/Отчёт по практике Герасимов Груздев.docx
+++ b/Документация/Отчёт по практике Герасимов Груздев.docx
@@ -26,7 +26,7 @@
           <w:lang w:eastAsia="ru-RU"/>
         </w:rPr>
         <w:drawing>
-          <wp:inline distT="0" distB="0" distL="0" distR="0" wp14:anchorId="4BE1B08B" wp14:editId="2DD81475">
+          <wp:inline distT="0" distB="0" distL="0" distR="0" wp14:anchorId="4BE1B08B" wp14:editId="2418ADFF">
             <wp:extent cx="666750" cy="914400"/>
             <wp:effectExtent l="0" t="0" r="0" b="0"/>
             <wp:docPr id="1344201699" name="Рисунок 1344201699" descr="http://www.rags.ru/upload/iblock/41c/gerb-ranh_color.png"/>
@@ -449,8 +449,16 @@
         <w:rPr>
           <w:sz w:val="28"/>
         </w:rPr>
-        <w:t>Капитонов Р.В.</w:t>
-      </w:r>
+        <w:t xml:space="preserve">Капитонов </w:t>
+      </w:r>
+      <w:proofErr w:type="gramStart"/>
+      <w:r>
+        <w:rPr>
+          <w:sz w:val="28"/>
+        </w:rPr>
+        <w:t>Р.В.</w:t>
+      </w:r>
+      <w:proofErr w:type="gramEnd"/>
     </w:p>
     <w:p>
       <w:pPr>
@@ -1778,11 +1786,19 @@
           <w:rFonts w:cs="Times New Roman"/>
         </w:rPr>
       </w:pPr>
-      <w:r>
-        <w:rPr>
-          <w:rFonts w:cs="Times New Roman"/>
-        </w:rPr>
-        <w:t xml:space="preserve">Для проектов использующих </w:t>
+      <w:proofErr w:type="gramStart"/>
+      <w:r>
+        <w:rPr>
+          <w:rFonts w:cs="Times New Roman"/>
+        </w:rPr>
+        <w:t>Для проектов</w:t>
+      </w:r>
+      <w:proofErr w:type="gramEnd"/>
+      <w:r>
+        <w:rPr>
+          <w:rFonts w:cs="Times New Roman"/>
+        </w:rPr>
+        <w:t xml:space="preserve"> использующих </w:t>
       </w:r>
       <w:r>
         <w:rPr>
@@ -1875,21 +1891,26 @@
         <w:ind w:firstLine="709"/>
         <w:rPr>
           <w:rFonts w:cs="Times New Roman"/>
+        </w:rPr>
+      </w:pPr>
+      <w:r>
+        <w:rPr>
+          <w:rFonts w:cs="Times New Roman"/>
+        </w:rPr>
+        <w:t xml:space="preserve">Использование через </w:t>
+      </w:r>
+      <w:r>
+        <w:rPr>
+          <w:rFonts w:cs="Times New Roman"/>
           <w:lang w:val="en-US"/>
         </w:rPr>
-      </w:pPr>
-      <w:r>
-        <w:rPr>
-          <w:rFonts w:cs="Times New Roman"/>
-        </w:rPr>
-        <w:t xml:space="preserve">Использование через </w:t>
-      </w:r>
-      <w:r>
-        <w:rPr>
-          <w:rFonts w:cs="Times New Roman"/>
-          <w:lang w:val="en-US"/>
-        </w:rPr>
-        <w:t>using:</w:t>
+        <w:t>using</w:t>
+      </w:r>
+      <w:r>
+        <w:rPr>
+          <w:rFonts w:cs="Times New Roman"/>
+        </w:rPr>
+        <w:t>:</w:t>
       </w:r>
     </w:p>
     <w:p>
@@ -1899,32 +1920,51 @@
         <w:ind w:firstLine="709"/>
         <w:rPr>
           <w:rFonts w:cs="Times New Roman"/>
+        </w:rPr>
+      </w:pPr>
+      <w:r>
+        <w:rPr>
+          <w:rFonts w:cs="Times New Roman"/>
           <w:lang w:val="en-US"/>
         </w:rPr>
-      </w:pPr>
+        <w:t>using</w:t>
+      </w:r>
+      <w:r>
+        <w:rPr>
+          <w:rFonts w:cs="Times New Roman"/>
+        </w:rPr>
+        <w:t xml:space="preserve"> </w:t>
+      </w:r>
       <w:r>
         <w:rPr>
           <w:rFonts w:cs="Times New Roman"/>
           <w:lang w:val="en-US"/>
         </w:rPr>
-        <w:t xml:space="preserve">using </w:t>
+        <w:t>Microsoft</w:t>
+      </w:r>
+      <w:r>
+        <w:rPr>
+          <w:rFonts w:cs="Times New Roman"/>
+        </w:rPr>
+        <w:t>.</w:t>
       </w:r>
       <w:proofErr w:type="spellStart"/>
+      <w:proofErr w:type="gramStart"/>
       <w:r>
         <w:rPr>
           <w:rFonts w:cs="Times New Roman"/>
           <w:lang w:val="en-US"/>
         </w:rPr>
-        <w:t>Microsoft.EntityFrameworkCore</w:t>
+        <w:t>EntityFrameworkCore</w:t>
       </w:r>
       <w:proofErr w:type="spellEnd"/>
       <w:r>
         <w:rPr>
           <w:rFonts w:cs="Times New Roman"/>
-          <w:lang w:val="en-US"/>
         </w:rPr>
         <w:t>;</w:t>
       </w:r>
+      <w:proofErr w:type="gramEnd"/>
     </w:p>
     <w:p>
       <w:pPr>
@@ -3140,7 +3180,25 @@
           <w:bCs/>
           <w:szCs w:val="28"/>
         </w:rPr>
-        <w:t xml:space="preserve"> легче редактировать и изменять. В случае проблем с миграцией её легче удалить, т.к. БД по своей сути файл.</w:t>
+        <w:t xml:space="preserve"> легче редактировать и изменять. В случае проблем с миграцией её легче удалить, </w:t>
+      </w:r>
+      <w:proofErr w:type="gramStart"/>
+      <w:r>
+        <w:rPr>
+          <w:rFonts w:cs="Times New Roman"/>
+          <w:bCs/>
+          <w:szCs w:val="28"/>
+        </w:rPr>
+        <w:t>т.к.</w:t>
+      </w:r>
+      <w:proofErr w:type="gramEnd"/>
+      <w:r>
+        <w:rPr>
+          <w:rFonts w:cs="Times New Roman"/>
+          <w:bCs/>
+          <w:szCs w:val="28"/>
+        </w:rPr>
+        <w:t xml:space="preserve"> БД по своей сути файл.</w:t>
       </w:r>
     </w:p>
     <w:p>
@@ -3202,7 +3260,6 @@
           <w:rFonts w:cs="Times New Roman"/>
           <w:bCs/>
           <w:szCs w:val="28"/>
-          <w:lang w:val="en-US"/>
         </w:rPr>
       </w:pPr>
       <w:r>
@@ -3214,21 +3271,18 @@
       <w:r>
         <w:rPr>
           <w:rFonts w:cs="Times New Roman"/>
-          <w:lang w:val="en-US"/>
         </w:rPr>
         <w:t xml:space="preserve"> </w:t>
       </w:r>
       <w:r>
         <w:rPr>
           <w:rFonts w:cs="Times New Roman"/>
-          <w:lang w:val="en-US"/>
         </w:rPr>
         <w:t>1</w:t>
       </w:r>
       <w:r>
         <w:rPr>
           <w:rFonts w:cs="Times New Roman"/>
-          <w:lang w:val="en-US"/>
         </w:rPr>
         <w:t xml:space="preserve">: </w:t>
       </w:r>
@@ -3241,9 +3295,26 @@
             <w:szCs w:val="28"/>
             <w:lang w:val="en-US"/>
           </w:rPr>
-          <w:t>AppDbContext.cs</w:t>
+          <w:t>AppDbContext</w:t>
         </w:r>
         <w:proofErr w:type="spellEnd"/>
+        <w:r>
+          <w:rPr>
+            <w:rFonts w:cs="Times New Roman"/>
+            <w:bCs/>
+            <w:szCs w:val="28"/>
+          </w:rPr>
+          <w:t>.</w:t>
+        </w:r>
+        <w:r>
+          <w:rPr>
+            <w:rFonts w:cs="Times New Roman"/>
+            <w:bCs/>
+            <w:szCs w:val="28"/>
+            <w:lang w:val="en-US"/>
+          </w:rPr>
+          <w:t>cs</w:t>
+        </w:r>
       </w:hyperlink>
     </w:p>
     <w:p>
@@ -3251,34 +3322,59 @@
         <w:pStyle w:val="code"/>
         <w:rPr>
           <w:rFonts w:ascii="Times New Roman" w:hAnsi="Times New Roman" w:cs="Times New Roman"/>
-        </w:rPr>
-      </w:pPr>
-      <w:r>
-        <w:rPr>
-          <w:rFonts w:ascii="Times New Roman" w:hAnsi="Times New Roman" w:cs="Times New Roman"/>
-        </w:rPr>
-        <w:t xml:space="preserve">using </w:t>
+          <w:lang w:val="ru-RU"/>
+        </w:rPr>
+      </w:pPr>
+      <w:r>
+        <w:rPr>
+          <w:rFonts w:ascii="Times New Roman" w:hAnsi="Times New Roman" w:cs="Times New Roman"/>
+        </w:rPr>
+        <w:t>using</w:t>
+      </w:r>
+      <w:r>
+        <w:rPr>
+          <w:rFonts w:ascii="Times New Roman" w:hAnsi="Times New Roman" w:cs="Times New Roman"/>
+          <w:lang w:val="ru-RU"/>
+        </w:rPr>
+        <w:t xml:space="preserve"> </w:t>
+      </w:r>
+      <w:r>
+        <w:rPr>
+          <w:rFonts w:ascii="Times New Roman" w:hAnsi="Times New Roman" w:cs="Times New Roman"/>
+        </w:rPr>
+        <w:t>Microsoft</w:t>
+      </w:r>
+      <w:r>
+        <w:rPr>
+          <w:rFonts w:ascii="Times New Roman" w:hAnsi="Times New Roman" w:cs="Times New Roman"/>
+          <w:lang w:val="ru-RU"/>
+        </w:rPr>
+        <w:t>.</w:t>
       </w:r>
       <w:proofErr w:type="spellStart"/>
-      <w:r>
-        <w:rPr>
-          <w:rFonts w:ascii="Times New Roman" w:hAnsi="Times New Roman" w:cs="Times New Roman"/>
-        </w:rPr>
-        <w:t>Microsoft.EntityFrameworkCore</w:t>
+      <w:proofErr w:type="gramStart"/>
+      <w:r>
+        <w:rPr>
+          <w:rFonts w:ascii="Times New Roman" w:hAnsi="Times New Roman" w:cs="Times New Roman"/>
+        </w:rPr>
+        <w:t>EntityFrameworkCore</w:t>
       </w:r>
       <w:proofErr w:type="spellEnd"/>
       <w:r>
         <w:rPr>
           <w:rFonts w:ascii="Times New Roman" w:hAnsi="Times New Roman" w:cs="Times New Roman"/>
+          <w:lang w:val="ru-RU"/>
         </w:rPr>
         <w:t>;</w:t>
       </w:r>
+      <w:proofErr w:type="gramEnd"/>
     </w:p>
     <w:p>
       <w:pPr>
         <w:pStyle w:val="code"/>
         <w:rPr>
           <w:rFonts w:ascii="Times New Roman" w:hAnsi="Times New Roman" w:cs="Times New Roman"/>
+          <w:lang w:val="ru-RU"/>
         </w:rPr>
       </w:pPr>
     </w:p>
@@ -3293,8 +3389,16 @@
         <w:rPr>
           <w:rFonts w:ascii="Times New Roman" w:hAnsi="Times New Roman" w:cs="Times New Roman"/>
         </w:rPr>
-        <w:t>namespace Classes;</w:t>
-      </w:r>
+        <w:t xml:space="preserve">namespace </w:t>
+      </w:r>
+      <w:proofErr w:type="gramStart"/>
+      <w:r>
+        <w:rPr>
+          <w:rFonts w:ascii="Times New Roman" w:hAnsi="Times New Roman" w:cs="Times New Roman"/>
+        </w:rPr>
+        <w:t>Classes;</w:t>
+      </w:r>
+      <w:proofErr w:type="gramEnd"/>
     </w:p>
     <w:p>
       <w:pPr>
@@ -3318,6 +3422,7 @@
         <w:t xml:space="preserve">public class </w:t>
       </w:r>
       <w:proofErr w:type="spellStart"/>
+      <w:proofErr w:type="gramStart"/>
       <w:r>
         <w:rPr>
           <w:rFonts w:ascii="Times New Roman" w:hAnsi="Times New Roman" w:cs="Times New Roman"/>
@@ -3329,7 +3434,14 @@
         <w:rPr>
           <w:rFonts w:ascii="Times New Roman" w:hAnsi="Times New Roman" w:cs="Times New Roman"/>
         </w:rPr>
-        <w:t xml:space="preserve"> : </w:t>
+        <w:t xml:space="preserve"> :</w:t>
+      </w:r>
+      <w:proofErr w:type="gramEnd"/>
+      <w:r>
+        <w:rPr>
+          <w:rFonts w:ascii="Times New Roman" w:hAnsi="Times New Roman" w:cs="Times New Roman"/>
+        </w:rPr>
+        <w:t xml:space="preserve"> </w:t>
       </w:r>
       <w:proofErr w:type="spellStart"/>
       <w:r>
@@ -3368,6 +3480,7 @@
         <w:t xml:space="preserve">    public </w:t>
       </w:r>
       <w:proofErr w:type="spellStart"/>
+      <w:proofErr w:type="gramStart"/>
       <w:r>
         <w:rPr>
           <w:rFonts w:ascii="Times New Roman" w:hAnsi="Times New Roman" w:cs="Times New Roman"/>
@@ -3382,6 +3495,7 @@
         <w:t>(</w:t>
       </w:r>
       <w:proofErr w:type="spellStart"/>
+      <w:proofErr w:type="gramEnd"/>
       <w:r>
         <w:rPr>
           <w:rFonts w:ascii="Times New Roman" w:hAnsi="Times New Roman" w:cs="Times New Roman"/>
@@ -3446,6 +3560,7 @@
         <w:t xml:space="preserve">    protected </w:t>
       </w:r>
       <w:proofErr w:type="spellStart"/>
+      <w:proofErr w:type="gramStart"/>
       <w:r>
         <w:rPr>
           <w:rFonts w:ascii="Times New Roman" w:hAnsi="Times New Roman" w:cs="Times New Roman"/>
@@ -3457,7 +3572,14 @@
         <w:rPr>
           <w:rFonts w:ascii="Times New Roman" w:hAnsi="Times New Roman" w:cs="Times New Roman"/>
         </w:rPr>
-        <w:t>()</w:t>
+        <w:t>(</w:t>
+      </w:r>
+      <w:proofErr w:type="gramEnd"/>
+      <w:r>
+        <w:rPr>
+          <w:rFonts w:ascii="Times New Roman" w:hAnsi="Times New Roman" w:cs="Times New Roman"/>
+        </w:rPr>
+        <w:t>)</w:t>
       </w:r>
     </w:p>
     <w:p>
@@ -3521,7 +3643,21 @@
         <w:rPr>
           <w:rFonts w:ascii="Times New Roman" w:hAnsi="Times New Roman" w:cs="Times New Roman"/>
         </w:rPr>
-        <w:t>&lt;User&gt; Users { get; set; }</w:t>
+        <w:t xml:space="preserve">&lt;User&gt; Users </w:t>
+      </w:r>
+      <w:proofErr w:type="gramStart"/>
+      <w:r>
+        <w:rPr>
+          <w:rFonts w:ascii="Times New Roman" w:hAnsi="Times New Roman" w:cs="Times New Roman"/>
+        </w:rPr>
+        <w:t>{ get</w:t>
+      </w:r>
+      <w:proofErr w:type="gramEnd"/>
+      <w:r>
+        <w:rPr>
+          <w:rFonts w:ascii="Times New Roman" w:hAnsi="Times New Roman" w:cs="Times New Roman"/>
+        </w:rPr>
+        <w:t>; set; }</w:t>
       </w:r>
     </w:p>
     <w:p>
@@ -3549,7 +3685,21 @@
         <w:rPr>
           <w:rFonts w:ascii="Times New Roman" w:hAnsi="Times New Roman" w:cs="Times New Roman"/>
         </w:rPr>
-        <w:t>&lt;Book&gt; Books { get; set; }</w:t>
+        <w:t xml:space="preserve">&lt;Book&gt; Books </w:t>
+      </w:r>
+      <w:proofErr w:type="gramStart"/>
+      <w:r>
+        <w:rPr>
+          <w:rFonts w:ascii="Times New Roman" w:hAnsi="Times New Roman" w:cs="Times New Roman"/>
+        </w:rPr>
+        <w:t>{ get</w:t>
+      </w:r>
+      <w:proofErr w:type="gramEnd"/>
+      <w:r>
+        <w:rPr>
+          <w:rFonts w:ascii="Times New Roman" w:hAnsi="Times New Roman" w:cs="Times New Roman"/>
+        </w:rPr>
+        <w:t>; set; }</w:t>
       </w:r>
     </w:p>
     <w:p>
@@ -3577,7 +3727,21 @@
         <w:rPr>
           <w:rFonts w:ascii="Times New Roman" w:hAnsi="Times New Roman" w:cs="Times New Roman"/>
         </w:rPr>
-        <w:t>&lt;Author&gt; Authors { get; set; }</w:t>
+        <w:t xml:space="preserve">&lt;Author&gt; Authors </w:t>
+      </w:r>
+      <w:proofErr w:type="gramStart"/>
+      <w:r>
+        <w:rPr>
+          <w:rFonts w:ascii="Times New Roman" w:hAnsi="Times New Roman" w:cs="Times New Roman"/>
+        </w:rPr>
+        <w:t>{ get</w:t>
+      </w:r>
+      <w:proofErr w:type="gramEnd"/>
+      <w:r>
+        <w:rPr>
+          <w:rFonts w:ascii="Times New Roman" w:hAnsi="Times New Roman" w:cs="Times New Roman"/>
+        </w:rPr>
+        <w:t>; set; }</w:t>
       </w:r>
     </w:p>
     <w:p>
@@ -3605,7 +3769,21 @@
         <w:rPr>
           <w:rFonts w:ascii="Times New Roman" w:hAnsi="Times New Roman" w:cs="Times New Roman"/>
         </w:rPr>
-        <w:t>&lt;Genre&gt; Genres { get; set; }</w:t>
+        <w:t xml:space="preserve">&lt;Genre&gt; Genres </w:t>
+      </w:r>
+      <w:proofErr w:type="gramStart"/>
+      <w:r>
+        <w:rPr>
+          <w:rFonts w:ascii="Times New Roman" w:hAnsi="Times New Roman" w:cs="Times New Roman"/>
+        </w:rPr>
+        <w:t>{ get</w:t>
+      </w:r>
+      <w:proofErr w:type="gramEnd"/>
+      <w:r>
+        <w:rPr>
+          <w:rFonts w:ascii="Times New Roman" w:hAnsi="Times New Roman" w:cs="Times New Roman"/>
+        </w:rPr>
+        <w:t>; set; }</w:t>
       </w:r>
     </w:p>
     <w:p>
@@ -3661,7 +3839,21 @@
         <w:rPr>
           <w:rFonts w:ascii="Times New Roman" w:hAnsi="Times New Roman" w:cs="Times New Roman"/>
         </w:rPr>
-        <w:t xml:space="preserve"> { get; set; }</w:t>
+        <w:t xml:space="preserve"> </w:t>
+      </w:r>
+      <w:proofErr w:type="gramStart"/>
+      <w:r>
+        <w:rPr>
+          <w:rFonts w:ascii="Times New Roman" w:hAnsi="Times New Roman" w:cs="Times New Roman"/>
+        </w:rPr>
+        <w:t>{ get</w:t>
+      </w:r>
+      <w:proofErr w:type="gramEnd"/>
+      <w:r>
+        <w:rPr>
+          <w:rFonts w:ascii="Times New Roman" w:hAnsi="Times New Roman" w:cs="Times New Roman"/>
+        </w:rPr>
+        <w:t>; set; }</w:t>
       </w:r>
     </w:p>
     <w:p>
@@ -3717,7 +3909,21 @@
         <w:rPr>
           <w:rFonts w:ascii="Times New Roman" w:hAnsi="Times New Roman" w:cs="Times New Roman"/>
         </w:rPr>
-        <w:t xml:space="preserve"> { get; set; }</w:t>
+        <w:t xml:space="preserve"> </w:t>
+      </w:r>
+      <w:proofErr w:type="gramStart"/>
+      <w:r>
+        <w:rPr>
+          <w:rFonts w:ascii="Times New Roman" w:hAnsi="Times New Roman" w:cs="Times New Roman"/>
+        </w:rPr>
+        <w:t>{ get</w:t>
+      </w:r>
+      <w:proofErr w:type="gramEnd"/>
+      <w:r>
+        <w:rPr>
+          <w:rFonts w:ascii="Times New Roman" w:hAnsi="Times New Roman" w:cs="Times New Roman"/>
+        </w:rPr>
+        <w:t>; set; }</w:t>
       </w:r>
     </w:p>
     <w:p>
@@ -3753,8 +3959,16 @@
         <w:rPr>
           <w:rFonts w:ascii="Times New Roman" w:hAnsi="Times New Roman" w:cs="Times New Roman"/>
         </w:rPr>
-        <w:t xml:space="preserve"> = $"Data Source={@"C:\Projects\CourseWork\MyDatabase.db"}";</w:t>
-      </w:r>
+        <w:t xml:space="preserve"> = $"Data Source={@"C:\Projects\CourseWork\MyDatabase.db"}</w:t>
+      </w:r>
+      <w:proofErr w:type="gramStart"/>
+      <w:r>
+        <w:rPr>
+          <w:rFonts w:ascii="Times New Roman" w:hAnsi="Times New Roman" w:cs="Times New Roman"/>
+        </w:rPr>
+        <w:t>";</w:t>
+      </w:r>
+      <w:proofErr w:type="gramEnd"/>
     </w:p>
     <w:p>
       <w:pPr>
@@ -3767,7 +3981,21 @@
         <w:rPr>
           <w:rFonts w:ascii="Times New Roman" w:hAnsi="Times New Roman" w:cs="Times New Roman"/>
         </w:rPr>
-        <w:t xml:space="preserve">    //"Host=127.0.0.1;Port=5432;Database=KRVBooks;Username=TestGroupLocalhost;Password=postgres;";</w:t>
+        <w:t xml:space="preserve">    //"Host=127.0.0.</w:t>
+      </w:r>
+      <w:proofErr w:type="gramStart"/>
+      <w:r>
+        <w:rPr>
+          <w:rFonts w:ascii="Times New Roman" w:hAnsi="Times New Roman" w:cs="Times New Roman"/>
+        </w:rPr>
+        <w:t>1;Port</w:t>
+      </w:r>
+      <w:proofErr w:type="gramEnd"/>
+      <w:r>
+        <w:rPr>
+          <w:rFonts w:ascii="Times New Roman" w:hAnsi="Times New Roman" w:cs="Times New Roman"/>
+        </w:rPr>
+        <w:t>=5432;Database=KRVBooks;Username=TestGroupLocalhost;Password=postgres;";</w:t>
       </w:r>
     </w:p>
     <w:p>
@@ -3792,6 +4020,7 @@
         <w:t xml:space="preserve">    protected override void </w:t>
       </w:r>
       <w:proofErr w:type="spellStart"/>
+      <w:proofErr w:type="gramStart"/>
       <w:r>
         <w:rPr>
           <w:rFonts w:ascii="Times New Roman" w:hAnsi="Times New Roman" w:cs="Times New Roman"/>
@@ -3806,6 +4035,7 @@
         <w:t>(</w:t>
       </w:r>
       <w:proofErr w:type="spellStart"/>
+      <w:proofErr w:type="gramEnd"/>
       <w:r>
         <w:rPr>
           <w:rFonts w:ascii="Times New Roman" w:hAnsi="Times New Roman" w:cs="Times New Roman"/>
@@ -3918,6 +4148,7 @@
         <w:t xml:space="preserve"> = </w:t>
       </w:r>
       <w:proofErr w:type="spellStart"/>
+      <w:proofErr w:type="gramStart"/>
       <w:r>
         <w:rPr>
           <w:rFonts w:ascii="Times New Roman" w:hAnsi="Times New Roman" w:cs="Times New Roman"/>
@@ -3925,6 +4156,7 @@
         <w:t>System.IO.Path.Combine</w:t>
       </w:r>
       <w:proofErr w:type="spellEnd"/>
+      <w:proofErr w:type="gramEnd"/>
       <w:r>
         <w:rPr>
           <w:rFonts w:ascii="Times New Roman" w:hAnsi="Times New Roman" w:cs="Times New Roman"/>
@@ -4007,8 +4239,16 @@
         <w:rPr>
           <w:rFonts w:ascii="Times New Roman" w:hAnsi="Times New Roman" w:cs="Times New Roman"/>
         </w:rPr>
-        <w:t>}");</w:t>
-      </w:r>
+        <w:t>}"</w:t>
+      </w:r>
+      <w:proofErr w:type="gramStart"/>
+      <w:r>
+        <w:rPr>
+          <w:rFonts w:ascii="Times New Roman" w:hAnsi="Times New Roman" w:cs="Times New Roman"/>
+        </w:rPr>
+        <w:t>);</w:t>
+      </w:r>
+      <w:proofErr w:type="gramEnd"/>
     </w:p>
     <w:p>
       <w:pPr>
@@ -4045,12 +4285,14 @@
         <w:t>databasepath</w:t>
       </w:r>
       <w:proofErr w:type="spellEnd"/>
+      <w:proofErr w:type="gramStart"/>
       <w:r>
         <w:rPr>
           <w:rFonts w:ascii="Times New Roman" w:hAnsi="Times New Roman" w:cs="Times New Roman"/>
         </w:rPr>
         <w:t>);</w:t>
       </w:r>
+      <w:proofErr w:type="gramEnd"/>
     </w:p>
     <w:p>
       <w:pPr>
@@ -4087,11 +4329,19 @@
         <w:t>databasepath</w:t>
       </w:r>
       <w:proofErr w:type="spellEnd"/>
-      <w:r>
-        <w:rPr>
-          <w:rFonts w:ascii="Times New Roman" w:hAnsi="Times New Roman" w:cs="Times New Roman"/>
-        </w:rPr>
-        <w:t xml:space="preserve">);   </w:t>
+      <w:proofErr w:type="gramStart"/>
+      <w:r>
+        <w:rPr>
+          <w:rFonts w:ascii="Times New Roman" w:hAnsi="Times New Roman" w:cs="Times New Roman"/>
+        </w:rPr>
+        <w:t>);</w:t>
+      </w:r>
+      <w:proofErr w:type="gramEnd"/>
+      <w:r>
+        <w:rPr>
+          <w:rFonts w:ascii="Times New Roman" w:hAnsi="Times New Roman" w:cs="Times New Roman"/>
+        </w:rPr>
+        <w:t xml:space="preserve">   </w:t>
       </w:r>
     </w:p>
     <w:p>
@@ -4130,6 +4380,7 @@
         <w:t xml:space="preserve">    protected override void </w:t>
       </w:r>
       <w:proofErr w:type="spellStart"/>
+      <w:proofErr w:type="gramStart"/>
       <w:r>
         <w:rPr>
           <w:rFonts w:ascii="Times New Roman" w:hAnsi="Times New Roman" w:cs="Times New Roman"/>
@@ -4144,6 +4395,7 @@
         <w:t>(</w:t>
       </w:r>
       <w:proofErr w:type="spellStart"/>
+      <w:proofErr w:type="gramEnd"/>
       <w:r>
         <w:rPr>
           <w:rFonts w:ascii="Times New Roman" w:hAnsi="Times New Roman" w:cs="Times New Roman"/>
@@ -4221,11 +4473,19 @@
         <w:t>BooksAndGenres</w:t>
       </w:r>
       <w:proofErr w:type="spellEnd"/>
-      <w:r>
-        <w:rPr>
-          <w:rFonts w:ascii="Times New Roman" w:hAnsi="Times New Roman" w:cs="Times New Roman"/>
-        </w:rPr>
-        <w:t>&gt;().</w:t>
+      <w:proofErr w:type="gramStart"/>
+      <w:r>
+        <w:rPr>
+          <w:rFonts w:ascii="Times New Roman" w:hAnsi="Times New Roman" w:cs="Times New Roman"/>
+        </w:rPr>
+        <w:t>&gt;(</w:t>
+      </w:r>
+      <w:proofErr w:type="gramEnd"/>
+      <w:r>
+        <w:rPr>
+          <w:rFonts w:ascii="Times New Roman" w:hAnsi="Times New Roman" w:cs="Times New Roman"/>
+        </w:rPr>
+        <w:t>).</w:t>
       </w:r>
       <w:proofErr w:type="spellStart"/>
       <w:r>
@@ -4305,11 +4565,19 @@
         <w:t>BooksAndGenres</w:t>
       </w:r>
       <w:proofErr w:type="spellEnd"/>
-      <w:r>
-        <w:rPr>
-          <w:rFonts w:ascii="Times New Roman" w:hAnsi="Times New Roman" w:cs="Times New Roman"/>
-        </w:rPr>
-        <w:t>&gt;()</w:t>
+      <w:proofErr w:type="gramStart"/>
+      <w:r>
+        <w:rPr>
+          <w:rFonts w:ascii="Times New Roman" w:hAnsi="Times New Roman" w:cs="Times New Roman"/>
+        </w:rPr>
+        <w:t>&gt;(</w:t>
+      </w:r>
+      <w:proofErr w:type="gramEnd"/>
+      <w:r>
+        <w:rPr>
+          <w:rFonts w:ascii="Times New Roman" w:hAnsi="Times New Roman" w:cs="Times New Roman"/>
+        </w:rPr>
+        <w:t>)</w:t>
       </w:r>
     </w:p>
     <w:p>
@@ -4323,7 +4591,14 @@
         <w:rPr>
           <w:rFonts w:ascii="Times New Roman" w:hAnsi="Times New Roman" w:cs="Times New Roman"/>
         </w:rPr>
-        <w:t xml:space="preserve">            .</w:t>
+        <w:t xml:space="preserve">            </w:t>
+      </w:r>
+      <w:proofErr w:type="gramStart"/>
+      <w:r>
+        <w:rPr>
+          <w:rFonts w:ascii="Times New Roman" w:hAnsi="Times New Roman" w:cs="Times New Roman"/>
+        </w:rPr>
+        <w:t>.</w:t>
       </w:r>
       <w:proofErr w:type="spellStart"/>
       <w:r>
@@ -4333,6 +4608,7 @@
         <w:t>HasOne</w:t>
       </w:r>
       <w:proofErr w:type="spellEnd"/>
+      <w:proofErr w:type="gramEnd"/>
       <w:r>
         <w:rPr>
           <w:rFonts w:ascii="Times New Roman" w:hAnsi="Times New Roman" w:cs="Times New Roman"/>
@@ -4379,7 +4655,14 @@
         <w:rPr>
           <w:rFonts w:ascii="Times New Roman" w:hAnsi="Times New Roman" w:cs="Times New Roman"/>
         </w:rPr>
-        <w:t xml:space="preserve">            .</w:t>
+        <w:t xml:space="preserve">            </w:t>
+      </w:r>
+      <w:proofErr w:type="gramStart"/>
+      <w:r>
+        <w:rPr>
+          <w:rFonts w:ascii="Times New Roman" w:hAnsi="Times New Roman" w:cs="Times New Roman"/>
+        </w:rPr>
+        <w:t>.</w:t>
       </w:r>
       <w:proofErr w:type="spellStart"/>
       <w:r>
@@ -4389,6 +4672,7 @@
         <w:t>WithMany</w:t>
       </w:r>
       <w:proofErr w:type="spellEnd"/>
+      <w:proofErr w:type="gramEnd"/>
       <w:r>
         <w:rPr>
           <w:rFonts w:ascii="Times New Roman" w:hAnsi="Times New Roman" w:cs="Times New Roman"/>
@@ -4421,7 +4705,14 @@
         <w:rPr>
           <w:rFonts w:ascii="Times New Roman" w:hAnsi="Times New Roman" w:cs="Times New Roman"/>
         </w:rPr>
-        <w:t xml:space="preserve">            .</w:t>
+        <w:t xml:space="preserve">            </w:t>
+      </w:r>
+      <w:proofErr w:type="gramStart"/>
+      <w:r>
+        <w:rPr>
+          <w:rFonts w:ascii="Times New Roman" w:hAnsi="Times New Roman" w:cs="Times New Roman"/>
+        </w:rPr>
+        <w:t>.</w:t>
       </w:r>
       <w:proofErr w:type="spellStart"/>
       <w:r>
@@ -4431,6 +4722,7 @@
         <w:t>HasForeignKey</w:t>
       </w:r>
       <w:proofErr w:type="spellEnd"/>
+      <w:proofErr w:type="gramEnd"/>
       <w:r>
         <w:rPr>
           <w:rFonts w:ascii="Times New Roman" w:hAnsi="Times New Roman" w:cs="Times New Roman"/>
@@ -4509,11 +4801,19 @@
         <w:t>BooksAndUsers</w:t>
       </w:r>
       <w:proofErr w:type="spellEnd"/>
-      <w:r>
-        <w:rPr>
-          <w:rFonts w:ascii="Times New Roman" w:hAnsi="Times New Roman" w:cs="Times New Roman"/>
-        </w:rPr>
-        <w:t>&gt;().</w:t>
+      <w:proofErr w:type="gramStart"/>
+      <w:r>
+        <w:rPr>
+          <w:rFonts w:ascii="Times New Roman" w:hAnsi="Times New Roman" w:cs="Times New Roman"/>
+        </w:rPr>
+        <w:t>&gt;(</w:t>
+      </w:r>
+      <w:proofErr w:type="gramEnd"/>
+      <w:r>
+        <w:rPr>
+          <w:rFonts w:ascii="Times New Roman" w:hAnsi="Times New Roman" w:cs="Times New Roman"/>
+        </w:rPr>
+        <w:t>).</w:t>
       </w:r>
       <w:proofErr w:type="spellStart"/>
       <w:r>
@@ -4593,11 +4893,19 @@
         <w:t>BooksAndUsers</w:t>
       </w:r>
       <w:proofErr w:type="spellEnd"/>
-      <w:r>
-        <w:rPr>
-          <w:rFonts w:ascii="Times New Roman" w:hAnsi="Times New Roman" w:cs="Times New Roman"/>
-        </w:rPr>
-        <w:t>&gt;()</w:t>
+      <w:proofErr w:type="gramStart"/>
+      <w:r>
+        <w:rPr>
+          <w:rFonts w:ascii="Times New Roman" w:hAnsi="Times New Roman" w:cs="Times New Roman"/>
+        </w:rPr>
+        <w:t>&gt;(</w:t>
+      </w:r>
+      <w:proofErr w:type="gramEnd"/>
+      <w:r>
+        <w:rPr>
+          <w:rFonts w:ascii="Times New Roman" w:hAnsi="Times New Roman" w:cs="Times New Roman"/>
+        </w:rPr>
+        <w:t>)</w:t>
       </w:r>
     </w:p>
     <w:p>
@@ -4612,7 +4920,14 @@
           <w:rFonts w:ascii="Times New Roman" w:hAnsi="Times New Roman" w:cs="Times New Roman"/>
         </w:rPr>
         <w:lastRenderedPageBreak/>
-        <w:t xml:space="preserve">            .</w:t>
+        <w:t xml:space="preserve">            </w:t>
+      </w:r>
+      <w:proofErr w:type="gramStart"/>
+      <w:r>
+        <w:rPr>
+          <w:rFonts w:ascii="Times New Roman" w:hAnsi="Times New Roman" w:cs="Times New Roman"/>
+        </w:rPr>
+        <w:t>.</w:t>
       </w:r>
       <w:proofErr w:type="spellStart"/>
       <w:r>
@@ -4622,6 +4937,7 @@
         <w:t>HasOne</w:t>
       </w:r>
       <w:proofErr w:type="spellEnd"/>
+      <w:proofErr w:type="gramEnd"/>
       <w:r>
         <w:rPr>
           <w:rFonts w:ascii="Times New Roman" w:hAnsi="Times New Roman" w:cs="Times New Roman"/>
@@ -4668,7 +4984,14 @@
         <w:rPr>
           <w:rFonts w:ascii="Times New Roman" w:hAnsi="Times New Roman" w:cs="Times New Roman"/>
         </w:rPr>
-        <w:t xml:space="preserve">            .</w:t>
+        <w:t xml:space="preserve">            </w:t>
+      </w:r>
+      <w:proofErr w:type="gramStart"/>
+      <w:r>
+        <w:rPr>
+          <w:rFonts w:ascii="Times New Roman" w:hAnsi="Times New Roman" w:cs="Times New Roman"/>
+        </w:rPr>
+        <w:t>.</w:t>
       </w:r>
       <w:proofErr w:type="spellStart"/>
       <w:r>
@@ -4678,6 +5001,7 @@
         <w:t>WithMany</w:t>
       </w:r>
       <w:proofErr w:type="spellEnd"/>
+      <w:proofErr w:type="gramEnd"/>
       <w:r>
         <w:rPr>
           <w:rFonts w:ascii="Times New Roman" w:hAnsi="Times New Roman" w:cs="Times New Roman"/>
@@ -4710,7 +5034,14 @@
         <w:rPr>
           <w:rFonts w:ascii="Times New Roman" w:hAnsi="Times New Roman" w:cs="Times New Roman"/>
         </w:rPr>
-        <w:t xml:space="preserve">            .</w:t>
+        <w:t xml:space="preserve">            </w:t>
+      </w:r>
+      <w:proofErr w:type="gramStart"/>
+      <w:r>
+        <w:rPr>
+          <w:rFonts w:ascii="Times New Roman" w:hAnsi="Times New Roman" w:cs="Times New Roman"/>
+        </w:rPr>
+        <w:t>.</w:t>
       </w:r>
       <w:proofErr w:type="spellStart"/>
       <w:r>
@@ -4720,6 +5051,7 @@
         <w:t>HasForeignKey</w:t>
       </w:r>
       <w:proofErr w:type="spellEnd"/>
+      <w:proofErr w:type="gramEnd"/>
       <w:r>
         <w:rPr>
           <w:rFonts w:ascii="Times New Roman" w:hAnsi="Times New Roman" w:cs="Times New Roman"/>
@@ -4915,13 +5247,11 @@
         <w:ind w:left="708" w:firstLine="708"/>
         <w:rPr>
           <w:rFonts w:ascii="Times New Roman" w:hAnsi="Times New Roman" w:cs="Times New Roman"/>
-          <w:lang w:val="ru-RU"/>
-        </w:rPr>
-      </w:pPr>
-      <w:r>
-        <w:rPr>
-          <w:rFonts w:ascii="Times New Roman" w:hAnsi="Times New Roman" w:cs="Times New Roman"/>
-          <w:lang w:val="ru-RU"/>
+        </w:rPr>
+      </w:pPr>
+      <w:r>
+        <w:rPr>
+          <w:rFonts w:ascii="Times New Roman" w:hAnsi="Times New Roman" w:cs="Times New Roman"/>
         </w:rPr>
         <w:t>@</w:t>
       </w:r>
@@ -4934,7 +5264,6 @@
       <w:r>
         <w:rPr>
           <w:rFonts w:ascii="Times New Roman" w:hAnsi="Times New Roman" w:cs="Times New Roman"/>
-          <w:lang w:val="ru-RU"/>
         </w:rPr>
         <w:t xml:space="preserve"> "/"</w:t>
       </w:r>
@@ -6056,6 +6385,7 @@
         <w:t xml:space="preserve">private void </w:t>
       </w:r>
       <w:proofErr w:type="spellStart"/>
+      <w:proofErr w:type="gramStart"/>
       <w:r>
         <w:rPr>
           <w:rFonts w:ascii="Times New Roman" w:hAnsi="Times New Roman" w:cs="Times New Roman"/>
@@ -6067,7 +6397,14 @@
         <w:rPr>
           <w:rFonts w:ascii="Times New Roman" w:hAnsi="Times New Roman" w:cs="Times New Roman"/>
         </w:rPr>
-        <w:t>(Book book)</w:t>
+        <w:t>(</w:t>
+      </w:r>
+      <w:proofErr w:type="gramEnd"/>
+      <w:r>
+        <w:rPr>
+          <w:rFonts w:ascii="Times New Roman" w:hAnsi="Times New Roman" w:cs="Times New Roman"/>
+        </w:rPr>
+        <w:t>Book book)</w:t>
       </w:r>
     </w:p>
     <w:p>
@@ -6098,11 +6435,19 @@
         <w:t xml:space="preserve">        if (</w:t>
       </w:r>
       <w:proofErr w:type="spellStart"/>
-      <w:r>
-        <w:rPr>
-          <w:rFonts w:ascii="Times New Roman" w:hAnsi="Times New Roman" w:cs="Times New Roman"/>
-        </w:rPr>
-        <w:t>bin.books.Contains</w:t>
+      <w:proofErr w:type="gramStart"/>
+      <w:r>
+        <w:rPr>
+          <w:rFonts w:ascii="Times New Roman" w:hAnsi="Times New Roman" w:cs="Times New Roman"/>
+        </w:rPr>
+        <w:t>bin.books</w:t>
+      </w:r>
+      <w:proofErr w:type="gramEnd"/>
+      <w:r>
+        <w:rPr>
+          <w:rFonts w:ascii="Times New Roman" w:hAnsi="Times New Roman" w:cs="Times New Roman"/>
+        </w:rPr>
+        <w:t>.Contains</w:t>
       </w:r>
       <w:proofErr w:type="spellEnd"/>
       <w:r>
@@ -6140,11 +6485,19 @@
         <w:t xml:space="preserve">            </w:t>
       </w:r>
       <w:proofErr w:type="spellStart"/>
-      <w:r>
-        <w:rPr>
-          <w:rFonts w:ascii="Times New Roman" w:hAnsi="Times New Roman" w:cs="Times New Roman"/>
-        </w:rPr>
-        <w:t>bin.books.Remove</w:t>
+      <w:proofErr w:type="gramStart"/>
+      <w:r>
+        <w:rPr>
+          <w:rFonts w:ascii="Times New Roman" w:hAnsi="Times New Roman" w:cs="Times New Roman"/>
+        </w:rPr>
+        <w:t>bin.books</w:t>
+      </w:r>
+      <w:proofErr w:type="gramEnd"/>
+      <w:r>
+        <w:rPr>
+          <w:rFonts w:ascii="Times New Roman" w:hAnsi="Times New Roman" w:cs="Times New Roman"/>
+        </w:rPr>
+        <w:t>.Remove</w:t>
       </w:r>
       <w:proofErr w:type="spellEnd"/>
       <w:r>
@@ -6210,6 +6563,7 @@
         <w:t xml:space="preserve">            if (</w:t>
       </w:r>
       <w:proofErr w:type="spellStart"/>
+      <w:proofErr w:type="gramStart"/>
       <w:r>
         <w:rPr>
           <w:rFonts w:ascii="Times New Roman" w:hAnsi="Times New Roman" w:cs="Times New Roman"/>
@@ -6217,6 +6571,7 @@
         <w:t>book.Amount</w:t>
       </w:r>
       <w:proofErr w:type="spellEnd"/>
+      <w:proofErr w:type="gramEnd"/>
       <w:r>
         <w:rPr>
           <w:rFonts w:ascii="Times New Roman" w:hAnsi="Times New Roman" w:cs="Times New Roman"/>
@@ -6238,11 +6593,19 @@
         <w:t xml:space="preserve">                </w:t>
       </w:r>
       <w:proofErr w:type="spellStart"/>
-      <w:r>
-        <w:rPr>
-          <w:rFonts w:ascii="Times New Roman" w:hAnsi="Times New Roman" w:cs="Times New Roman"/>
-        </w:rPr>
-        <w:t>bin.books.Add</w:t>
+      <w:proofErr w:type="gramStart"/>
+      <w:r>
+        <w:rPr>
+          <w:rFonts w:ascii="Times New Roman" w:hAnsi="Times New Roman" w:cs="Times New Roman"/>
+        </w:rPr>
+        <w:t>bin.books</w:t>
+      </w:r>
+      <w:proofErr w:type="gramEnd"/>
+      <w:r>
+        <w:rPr>
+          <w:rFonts w:ascii="Times New Roman" w:hAnsi="Times New Roman" w:cs="Times New Roman"/>
+        </w:rPr>
+        <w:t>.Add</w:t>
       </w:r>
       <w:proofErr w:type="spellEnd"/>
       <w:r>
@@ -6280,6 +6643,7 @@
         <w:t xml:space="preserve">        </w:t>
       </w:r>
       <w:proofErr w:type="spellStart"/>
+      <w:proofErr w:type="gramStart"/>
       <w:r>
         <w:rPr>
           <w:rFonts w:ascii="Times New Roman" w:hAnsi="Times New Roman" w:cs="Times New Roman"/>
@@ -6294,6 +6658,7 @@
         <w:t>(</w:t>
       </w:r>
       <w:proofErr w:type="spellStart"/>
+      <w:proofErr w:type="gramEnd"/>
       <w:r>
         <w:rPr>
           <w:rFonts w:ascii="Times New Roman" w:hAnsi="Times New Roman" w:cs="Times New Roman"/>
@@ -7278,15 +7643,33 @@
                 <w:sz w:val="28"/>
                 <w:szCs w:val="28"/>
               </w:rPr>
-              <w:t>Подготовка к тестовому заданию с файлами и работой с БД.</w:t>
-            </w:r>
+              <w:t xml:space="preserve">Подготовка к тестовому заданию с файлами и работой с </w:t>
+            </w:r>
+            <w:proofErr w:type="gramStart"/>
             <w:r>
               <w:rPr>
                 <w:rFonts w:ascii="Times New Roman" w:hAnsi="Times New Roman" w:cs="Times New Roman"/>
                 <w:sz w:val="28"/>
                 <w:szCs w:val="28"/>
               </w:rPr>
-              <w:t>(Канцелярия)</w:t>
+              <w:t>БД.</w:t>
+            </w:r>
+            <w:r>
+              <w:rPr>
+                <w:rFonts w:ascii="Times New Roman" w:hAnsi="Times New Roman" w:cs="Times New Roman"/>
+                <w:sz w:val="28"/>
+                <w:szCs w:val="28"/>
+              </w:rPr>
+              <w:t>(</w:t>
+            </w:r>
+            <w:proofErr w:type="gramEnd"/>
+            <w:r>
+              <w:rPr>
+                <w:rFonts w:ascii="Times New Roman" w:hAnsi="Times New Roman" w:cs="Times New Roman"/>
+                <w:sz w:val="28"/>
+                <w:szCs w:val="28"/>
+              </w:rPr>
+              <w:t>Канцелярия)</w:t>
             </w:r>
           </w:p>
         </w:tc>
@@ -7883,8 +8266,18 @@
                 <w:sz w:val="28"/>
                 <w:szCs w:val="28"/>
               </w:rPr>
-              <w:t>Выполнение заданий на заданном языке(</w:t>
-            </w:r>
+              <w:t xml:space="preserve">Выполнение заданий на заданном </w:t>
+            </w:r>
+            <w:proofErr w:type="gramStart"/>
+            <w:r>
+              <w:rPr>
+                <w:rFonts w:ascii="Times New Roman" w:hAnsi="Times New Roman" w:cs="Times New Roman"/>
+                <w:sz w:val="28"/>
+                <w:szCs w:val="28"/>
+              </w:rPr>
+              <w:t>языке(</w:t>
+            </w:r>
+            <w:proofErr w:type="gramEnd"/>
             <w:r>
               <w:rPr>
                 <w:rFonts w:ascii="Times New Roman" w:hAnsi="Times New Roman" w:cs="Times New Roman"/>
@@ -8292,15 +8685,33 @@
                 <w:sz w:val="28"/>
                 <w:szCs w:val="28"/>
               </w:rPr>
-              <w:t xml:space="preserve"> и интерфейсом</w:t>
-            </w:r>
+              <w:t xml:space="preserve"> и </w:t>
+            </w:r>
+            <w:proofErr w:type="gramStart"/>
             <w:r>
               <w:rPr>
                 <w:rFonts w:ascii="Times New Roman" w:hAnsi="Times New Roman" w:cs="Times New Roman"/>
                 <w:sz w:val="28"/>
                 <w:szCs w:val="28"/>
               </w:rPr>
-              <w:t>.(Канцелярия)</w:t>
+              <w:t>интерфейсом</w:t>
+            </w:r>
+            <w:r>
+              <w:rPr>
+                <w:rFonts w:ascii="Times New Roman" w:hAnsi="Times New Roman" w:cs="Times New Roman"/>
+                <w:sz w:val="28"/>
+                <w:szCs w:val="28"/>
+              </w:rPr>
+              <w:t>.(</w:t>
+            </w:r>
+            <w:proofErr w:type="gramEnd"/>
+            <w:r>
+              <w:rPr>
+                <w:rFonts w:ascii="Times New Roman" w:hAnsi="Times New Roman" w:cs="Times New Roman"/>
+                <w:sz w:val="28"/>
+                <w:szCs w:val="28"/>
+              </w:rPr>
+              <w:t>Канцелярия)</w:t>
             </w:r>
           </w:p>
         </w:tc>
@@ -8458,15 +8869,33 @@
                 <w:sz w:val="28"/>
                 <w:szCs w:val="28"/>
               </w:rPr>
-              <w:t xml:space="preserve"> до алгоритмов.</w:t>
-            </w:r>
+              <w:t xml:space="preserve"> до </w:t>
+            </w:r>
+            <w:proofErr w:type="gramStart"/>
             <w:r>
               <w:rPr>
                 <w:rFonts w:ascii="Times New Roman" w:hAnsi="Times New Roman" w:cs="Times New Roman"/>
                 <w:sz w:val="28"/>
                 <w:szCs w:val="28"/>
               </w:rPr>
-              <w:t>(строки, циклы, тестирование)</w:t>
+              <w:t>алгоритмов.</w:t>
+            </w:r>
+            <w:r>
+              <w:rPr>
+                <w:rFonts w:ascii="Times New Roman" w:hAnsi="Times New Roman" w:cs="Times New Roman"/>
+                <w:sz w:val="28"/>
+                <w:szCs w:val="28"/>
+              </w:rPr>
+              <w:t>(</w:t>
+            </w:r>
+            <w:proofErr w:type="gramEnd"/>
+            <w:r>
+              <w:rPr>
+                <w:rFonts w:ascii="Times New Roman" w:hAnsi="Times New Roman" w:cs="Times New Roman"/>
+                <w:sz w:val="28"/>
+                <w:szCs w:val="28"/>
+              </w:rPr>
+              <w:t>строки, циклы, тестирование)</w:t>
             </w:r>
           </w:p>
         </w:tc>
@@ -8922,7 +9351,57 @@
                 <w:sz w:val="28"/>
                 <w:szCs w:val="28"/>
               </w:rPr>
-              <w:t>структуры с отличиями от классов.</w:t>
+              <w:t>структуры с отличиями от классов</w:t>
+            </w:r>
+            <w:r>
+              <w:rPr>
+                <w:rStyle w:val="FontStyle19"/>
+                <w:b w:val="0"/>
+                <w:bCs w:val="0"/>
+                <w:sz w:val="28"/>
+                <w:szCs w:val="28"/>
+              </w:rPr>
+              <w:t xml:space="preserve">, абстрактные </w:t>
+            </w:r>
+            <w:r>
+              <w:rPr>
+                <w:rStyle w:val="FontStyle19"/>
+                <w:b w:val="0"/>
+                <w:bCs w:val="0"/>
+                <w:sz w:val="28"/>
+                <w:szCs w:val="28"/>
+              </w:rPr>
+              <w:t>к</w:t>
+            </w:r>
+            <w:r>
+              <w:rPr>
+                <w:rStyle w:val="FontStyle19"/>
+                <w:b w:val="0"/>
+                <w:bCs w:val="0"/>
+                <w:sz w:val="28"/>
+                <w:szCs w:val="28"/>
+              </w:rPr>
+              <w:t xml:space="preserve">лассы и </w:t>
+            </w:r>
+            <w:r>
+              <w:rPr>
+                <w:rStyle w:val="FontStyle19"/>
+                <w:b w:val="0"/>
+                <w:bCs w:val="0"/>
+                <w:sz w:val="28"/>
+                <w:szCs w:val="28"/>
+              </w:rPr>
+              <w:t>интерфейсы</w:t>
+            </w:r>
+            <w:r>
+              <w:rPr>
+                <w:rStyle w:val="FontStyle19"/>
+                <w:b w:val="0"/>
+                <w:bCs w:val="0"/>
+                <w:sz w:val="28"/>
+                <w:szCs w:val="28"/>
+              </w:rPr>
+              <w:t>.</w:t>
             </w:r>
           </w:p>
         </w:tc>
